--- a/References.docx
+++ b/References.docx
@@ -86,6 +86,9 @@
         <w:jc w:val="both"/>
       </w:pPr>
       <w:r>
+        <w:t xml:space="preserve">Phone: </w:t>
+      </w:r>
+      <w:r>
         <w:t>(706) 542-3441</w:t>
       </w:r>
     </w:p>
@@ -95,6 +98,9 @@
         <w:ind w:left="360"/>
         <w:jc w:val="both"/>
       </w:pPr>
+      <w:r>
+        <w:t xml:space="preserve">Email: </w:t>
+      </w:r>
       <w:hyperlink r:id="rId5" w:history="1">
         <w:r>
           <w:rPr>
@@ -136,13 +142,6 @@
         <w:ind w:left="360"/>
         <w:jc w:val="both"/>
       </w:pPr>
-    </w:p>
-    <w:p>
-      <w:pPr>
-        <w:pStyle w:val="ListParagraph"/>
-        <w:ind w:left="360"/>
-        <w:jc w:val="both"/>
-      </w:pPr>
       <w:r>
         <w:t>219 Hardman</w:t>
       </w:r>
@@ -174,6 +173,9 @@
         <w:jc w:val="both"/>
       </w:pPr>
       <w:r>
+        <w:t xml:space="preserve">Phone: </w:t>
+      </w:r>
+      <w:r>
         <w:t>(706) 542-3440</w:t>
       </w:r>
     </w:p>
@@ -183,6 +185,9 @@
         <w:ind w:left="360"/>
         <w:jc w:val="both"/>
       </w:pPr>
+      <w:r>
+        <w:t xml:space="preserve">Email: </w:t>
+      </w:r>
       <w:hyperlink r:id="rId6" w:history="1">
         <w:r>
           <w:rPr>
@@ -198,13 +203,8 @@
         <w:ind w:left="360"/>
         <w:jc w:val="both"/>
       </w:pPr>
-    </w:p>
-    <w:p>
-      <w:pPr>
-        <w:pStyle w:val="ListParagraph"/>
-        <w:ind w:left="360"/>
-        <w:jc w:val="both"/>
-      </w:pPr>
+      <w:bookmarkStart w:id="0" w:name="_GoBack"/>
+      <w:bookmarkEnd w:id="0"/>
     </w:p>
     <w:p>
       <w:pPr>
@@ -238,13 +238,6 @@
         <w:ind w:left="360"/>
         <w:jc w:val="both"/>
       </w:pPr>
-    </w:p>
-    <w:p>
-      <w:pPr>
-        <w:pStyle w:val="ListParagraph"/>
-        <w:ind w:left="360"/>
-        <w:jc w:val="both"/>
-      </w:pPr>
       <w:r>
         <w:t>James Baker University Center 339</w:t>
       </w:r>
@@ -285,6 +278,9 @@
         <w:ind w:left="360"/>
         <w:jc w:val="both"/>
       </w:pPr>
+      <w:r>
+        <w:t xml:space="preserve">Email: </w:t>
+      </w:r>
       <w:hyperlink r:id="rId7" w:history="1">
         <w:r>
           <w:rPr>
@@ -357,8 +353,6 @@
         <w:ind w:left="360"/>
         <w:jc w:val="both"/>
       </w:pPr>
-      <w:bookmarkStart w:id="0" w:name="_GoBack"/>
-      <w:bookmarkEnd w:id="0"/>
       <w:r>
         <w:t xml:space="preserve">Email: xidong3@gmail.com </w:t>
       </w:r>
@@ -996,6 +990,18 @@
       <w:shd w:val="clear" w:color="auto" w:fill="E1DFDD"/>
     </w:rPr>
   </w:style>
+  <w:style w:type="character" w:styleId="FollowedHyperlink">
+    <w:name w:val="FollowedHyperlink"/>
+    <w:basedOn w:val="DefaultParagraphFont"/>
+    <w:uiPriority w:val="99"/>
+    <w:semiHidden/>
+    <w:unhideWhenUsed/>
+    <w:rsid w:val="006D31EA"/>
+    <w:rPr>
+      <w:color w:val="954F72" w:themeColor="followedHyperlink"/>
+      <w:u w:val="single"/>
+    </w:rPr>
+  </w:style>
 </w:styles>
 </file>
 
